--- a/materials.docx
+++ b/materials.docx
@@ -43,6 +43,16 @@
       </w:r>
     </w:p>
     <w:p/>
+    <w:p>
+      <w:r>
+        <w:t>Augmentacja:</w:t>
+      </w:r>
+    </w:p>
+    <w:p>
+      <w:r>
+        <w:t>https://demo.albumentations.ai/</w:t>
+      </w:r>
+    </w:p>
     <w:sectPr>
       <w:pgSz w:w="12240" w:h="15840"/>
       <w:pgMar w:top="1440" w:right="1440" w:bottom="1440" w:left="1440" w:header="720" w:footer="720" w:gutter="0"/>

--- a/materials.docx
+++ b/materials.docx
@@ -2,13 +2,36 @@
 <file path=word/document.xml><?xml version="1.0" encoding="utf-8"?>
 <w:document xmlns:wpc="http://schemas.microsoft.com/office/word/2010/wordprocessingCanvas" xmlns:cx="http://schemas.microsoft.com/office/drawing/2014/chartex" xmlns:cx1="http://schemas.microsoft.com/office/drawing/2015/9/8/chartex" xmlns:cx2="http://schemas.microsoft.com/office/drawing/2015/10/21/chartex" xmlns:cx3="http://schemas.microsoft.com/office/drawing/2016/5/9/chartex" xmlns:cx4="http://schemas.microsoft.com/office/drawing/2016/5/10/chartex" xmlns:cx5="http://schemas.microsoft.com/office/drawing/2016/5/11/chartex" xmlns:cx6="http://schemas.microsoft.com/office/drawing/2016/5/12/chartex" xmlns:cx7="http://schemas.microsoft.com/office/drawing/2016/5/13/chartex" xmlns:cx8="http://schemas.microsoft.com/office/drawing/2016/5/14/chartex" xmlns:mc="http://schemas.openxmlformats.org/markup-compatibility/2006" xmlns:aink="http://schemas.microsoft.com/office/drawing/2016/ink" xmlns:am3d="http://schemas.microsoft.com/office/drawing/2017/model3d" xmlns:o="urn:schemas-microsoft-com:office:office" xmlns:oel="http://schemas.microsoft.com/office/2019/extlst" xmlns:r="http://schemas.openxmlformats.org/officeDocument/2006/relationships" xmlns:m="http://schemas.openxmlformats.org/officeDocument/2006/math" xmlns:v="urn:schemas-microsoft-com:vml" xmlns:wp14="http://schemas.microsoft.com/office/word/2010/wordprocessingDrawing" xmlns:wp="http://schemas.openxmlformats.org/drawingml/2006/wordprocessingDrawing" xmlns:w10="urn:schemas-microsoft-com:office:word" xmlns:w="http://schemas.openxmlformats.org/wordprocessingml/2006/main" xmlns:w14="http://schemas.microsoft.com/office/word/2010/wordml" xmlns:w15="http://schemas.microsoft.com/office/word/2012/wordml" xmlns:w16cex="http://schemas.microsoft.com/office/word/2018/wordml/cex" xmlns:w16cid="http://schemas.microsoft.com/office/word/2016/wordml/cid" xmlns:w16="http://schemas.microsoft.com/office/word/2018/wordml" xmlns:w16sdtdh="http://schemas.microsoft.com/office/word/2020/wordml/sdtdatahash" xmlns:w16se="http://schemas.microsoft.com/office/word/2015/wordml/symex" xmlns:wpg="http://schemas.microsoft.com/office/word/2010/wordprocessingGroup" xmlns:wpi="http://schemas.microsoft.com/office/word/2010/wordprocessingInk" xmlns:wne="http://schemas.microsoft.com/office/word/2006/wordml" xmlns:wps="http://schemas.microsoft.com/office/word/2010/wordprocessingShape" mc:Ignorable="w14 w15 w16se w16cid w16 w16cex w16sdtdh wp14">
   <w:body>
+    <w:p>
+      <w:r>
+        <w:fldChar w:fldCharType="begin"/>
+      </w:r>
+      <w:r>
+        <w:instrText>HYPERLINK "https://albumentations.ai/"</w:instrText>
+      </w:r>
+      <w:r>
+        <w:fldChar w:fldCharType="separate"/>
+      </w:r>
+      <w:r>
+        <w:rPr>
+          <w:rStyle w:val="Hyperlink"/>
+        </w:rPr>
+        <w:t>https://albumentations.ai/</w:t>
+      </w:r>
+      <w:r>
+        <w:rPr>
+          <w:rStyle w:val="Hyperlink"/>
+        </w:rPr>
+        <w:fldChar w:fldCharType="end"/>
+      </w:r>
+    </w:p>
     <w:p>
       <w:hyperlink r:id="rId4" w:history="1">
         <w:r>
           <w:rPr>
             <w:rStyle w:val="Hyperlink"/>
           </w:rPr>
-          <w:t>https://albumentations.ai/</w:t>
+          <w:t>https://www.tensorflow.org/install/</w:t>
         </w:r>
       </w:hyperlink>
     </w:p>
@@ -18,9 +41,30 @@
           <w:rPr>
             <w:rStyle w:val="Hyperlink"/>
           </w:rPr>
-          <w:t>https://www.tensorflow.org/install/</w:t>
+          <w:t>https://github.com/huggingface/transformers</w:t>
         </w:r>
       </w:hyperlink>
+    </w:p>
+    <w:p>
+      <w:r>
+        <w:t>https://github.com/NielsRogge/Transformers-Tutorials/blob/master/MaskFormer/Fine-tuning/Fine_tune_MaskFormer_on_an_instance_segmentation_dataset_(ADE20k_full).ipynb</w:t>
+      </w:r>
+    </w:p>
+    <w:p>
+      <w:r>
+        <w:t>https://pyimagesearch.com/2023/03/13/train-a-maskformer-segmentation-model-with-hugging-face-transformers/</w:t>
+      </w:r>
+    </w:p>
+    <w:p/>
+    <w:p>
+      <w:proofErr w:type="spellStart"/>
+      <w:r>
+        <w:t>Augmentacja</w:t>
+      </w:r>
+      <w:proofErr w:type="spellEnd"/>
+      <w:r>
+        <w:t>:</w:t>
+      </w:r>
     </w:p>
     <w:p>
       <w:hyperlink r:id="rId6" w:history="1">
@@ -28,29 +72,39 @@
           <w:rPr>
             <w:rStyle w:val="Hyperlink"/>
           </w:rPr>
-          <w:t>https://github.com/huggingface/transformers</w:t>
+          <w:t>https://demo.albumentations.ai/</w:t>
         </w:r>
       </w:hyperlink>
     </w:p>
     <w:p>
-      <w:r>
-        <w:t>https://github.com/NielsRogge/Transformers-Tutorials/blob/master/MaskFormer/Fine-tuning/Fine_tune_MaskFormer_on_an_instance_segmentation_dataset_(ADE20k_full).ipynb</w:t>
-      </w:r>
-    </w:p>
-    <w:p>
-      <w:r>
-        <w:t>https://pyimagesearch.com/2023/03/13/train-a-maskformer-segmentation-model-with-hugging-face-transformers/</w:t>
-      </w:r>
-    </w:p>
-    <w:p/>
-    <w:p>
-      <w:r>
-        <w:t>Augmentacja:</w:t>
-      </w:r>
-    </w:p>
-    <w:p>
-      <w:r>
-        <w:t>https://demo.albumentations.ai/</w:t>
+      <w:proofErr w:type="spellStart"/>
+      <w:proofErr w:type="gramStart"/>
+      <w:r>
+        <w:t>A.RandomScale</w:t>
+      </w:r>
+      <w:proofErr w:type="spellEnd"/>
+      <w:proofErr w:type="gramEnd"/>
+      <w:r>
+        <w:t>(</w:t>
+      </w:r>
+      <w:proofErr w:type="spellStart"/>
+      <w:r>
+        <w:t>always_apply</w:t>
+      </w:r>
+      <w:proofErr w:type="spellEnd"/>
+      <w:r>
+        <w:t xml:space="preserve">=False, p=1, interpolation=1, </w:t>
+      </w:r>
+      <w:proofErr w:type="spellStart"/>
+      <w:r>
+        <w:t>scale_limit</w:t>
+      </w:r>
+      <w:proofErr w:type="spellEnd"/>
+      <w:r>
+        <w:t>=(-0.05, 0.05))</w:t>
+      </w:r>
+      <w:r>
+        <w:t xml:space="preserve"> – doesn’t work because each tensor must be the same size hence the image resize and color augmentation combined were done separately</w:t>
       </w:r>
     </w:p>
     <w:sectPr>
